--- a/Projekt/data/Documents/TestFall 4.docx
+++ b/Projekt/data/Documents/TestFall 4.docx
@@ -254,7 +254,27 @@
           <w:szCs w:val="23"/>
           <w:lang w:eastAsia="sv-SE"/>
         </w:rPr>
-        <w:t>Bilderna som finns kommer framm om der finns ens</w:t>
+        <w:t>Bilder</w:t>
+      </w:r>
+      <w:r>
+        <w:rPr>
+          <w:rFonts w:ascii="Arial" w:eastAsia="Times New Roman" w:hAnsi="Arial" w:cs="Arial"/>
+          <w:color w:val="000000"/>
+          <w:sz w:val="23"/>
+          <w:szCs w:val="23"/>
+          <w:lang w:eastAsia="sv-SE"/>
+        </w:rPr>
+        <w:t>na som finns kommer framm om det</w:t>
+      </w:r>
+      <w:r>
+        <w:rPr>
+          <w:rFonts w:ascii="Arial" w:eastAsia="Times New Roman" w:hAnsi="Arial" w:cs="Arial"/>
+          <w:color w:val="000000"/>
+          <w:sz w:val="23"/>
+          <w:szCs w:val="23"/>
+          <w:lang w:eastAsia="sv-SE"/>
+        </w:rPr>
+        <w:t xml:space="preserve"> finns ens</w:t>
       </w:r>
     </w:p>
     <w:p>
@@ -415,18 +435,7 @@
           <w:sz w:val="24"/>
           <w:szCs w:val="24"/>
         </w:rPr>
-        <w:t xml:space="preserve"> till Kontakta oss</w:t>
-      </w:r>
-      <w:r>
-        <w:rPr>
-          <w:rFonts w:ascii="Arial" w:hAnsi="Arial" w:cs="Arial"/>
-          <w:b/>
-          <w:bCs/>
-          <w:color w:val="000000"/>
-          <w:sz w:val="24"/>
-          <w:szCs w:val="24"/>
-        </w:rPr>
-        <w:t>.</w:t>
+        <w:t xml:space="preserve"> till Kontakta oss.</w:t>
       </w:r>
     </w:p>
     <w:p>
@@ -760,8 +769,286 @@
           <w:sz w:val="26"/>
           <w:szCs w:val="26"/>
         </w:rPr>
-        <w:t>Testfall 5</w:t>
-      </w:r>
+        <w:t xml:space="preserve">Testfall 5.3: </w:t>
+      </w:r>
+      <w:r>
+        <w:rPr>
+          <w:rFonts w:ascii="Arial" w:hAnsi="Arial" w:cs="Arial"/>
+          <w:b/>
+          <w:bCs/>
+          <w:color w:val="000000"/>
+          <w:sz w:val="24"/>
+          <w:szCs w:val="24"/>
+        </w:rPr>
+        <w:t>Navigera</w:t>
+      </w:r>
+      <w:r>
+        <w:rPr>
+          <w:rFonts w:ascii="Arial" w:hAnsi="Arial" w:cs="Arial"/>
+          <w:b/>
+          <w:bCs/>
+          <w:color w:val="000000"/>
+          <w:sz w:val="24"/>
+          <w:szCs w:val="24"/>
+        </w:rPr>
+        <w:t xml:space="preserve"> till intresseanmälan.</w:t>
+      </w:r>
+    </w:p>
+    <w:p>
+      <w:pPr>
+        <w:spacing w:before="160" w:after="0" w:line="240" w:lineRule="auto"/>
+        <w:outlineLvl w:val="2"/>
+        <w:rPr>
+          <w:rFonts w:ascii="Times New Roman" w:eastAsia="Times New Roman" w:hAnsi="Times New Roman" w:cs="Times New Roman"/>
+          <w:b/>
+          <w:bCs/>
+          <w:sz w:val="27"/>
+          <w:szCs w:val="27"/>
+          <w:lang w:eastAsia="sv-SE"/>
+        </w:rPr>
+      </w:pPr>
+      <w:r>
+        <w:rPr>
+          <w:rFonts w:ascii="Trebuchet MS" w:eastAsia="Times New Roman" w:hAnsi="Trebuchet MS" w:cs="Times New Roman"/>
+          <w:b/>
+          <w:bCs/>
+          <w:color w:val="666666"/>
+          <w:sz w:val="24"/>
+          <w:szCs w:val="24"/>
+          <w:lang w:eastAsia="sv-SE"/>
+        </w:rPr>
+        <w:t>Input:</w:t>
+      </w:r>
+    </w:p>
+    <w:p>
+      <w:pPr>
+        <w:numPr>
+          <w:ilvl w:val="0"/>
+          <w:numId w:val="1"/>
+        </w:numPr>
+        <w:spacing w:after="0" w:line="240" w:lineRule="auto"/>
+        <w:textAlignment w:val="baseline"/>
+        <w:rPr>
+          <w:rFonts w:ascii="Arial" w:eastAsia="Times New Roman" w:hAnsi="Arial" w:cs="Arial"/>
+          <w:color w:val="000000"/>
+          <w:sz w:val="23"/>
+          <w:szCs w:val="23"/>
+          <w:lang w:eastAsia="sv-SE"/>
+        </w:rPr>
+      </w:pPr>
+      <w:r>
+        <w:rPr>
+          <w:rFonts w:ascii="Arial" w:eastAsia="Times New Roman" w:hAnsi="Arial" w:cs="Arial"/>
+          <w:color w:val="000000"/>
+          <w:sz w:val="23"/>
+          <w:szCs w:val="23"/>
+          <w:lang w:eastAsia="sv-SE"/>
+        </w:rPr>
+        <w:t>Testfall 1.1</w:t>
+      </w:r>
+    </w:p>
+    <w:p>
+      <w:pPr>
+        <w:numPr>
+          <w:ilvl w:val="0"/>
+          <w:numId w:val="1"/>
+        </w:numPr>
+        <w:spacing w:after="0" w:line="240" w:lineRule="auto"/>
+        <w:textAlignment w:val="baseline"/>
+        <w:rPr>
+          <w:rFonts w:ascii="Arial" w:eastAsia="Times New Roman" w:hAnsi="Arial" w:cs="Arial"/>
+          <w:color w:val="000000"/>
+          <w:sz w:val="23"/>
+          <w:szCs w:val="23"/>
+          <w:lang w:eastAsia="sv-SE"/>
+        </w:rPr>
+      </w:pPr>
+      <w:r>
+        <w:rPr>
+          <w:rFonts w:ascii="Arial" w:eastAsia="Times New Roman" w:hAnsi="Arial" w:cs="Arial"/>
+          <w:color w:val="000000"/>
+          <w:sz w:val="23"/>
+          <w:szCs w:val="23"/>
+          <w:lang w:eastAsia="sv-SE"/>
+        </w:rPr>
+        <w:t xml:space="preserve">Navigera till </w:t>
+      </w:r>
+      <w:r>
+        <w:rPr>
+          <w:sz w:val="24"/>
+          <w:szCs w:val="24"/>
+        </w:rPr>
+        <w:t>intressanmälan</w:t>
+      </w:r>
+      <w:r>
+        <w:rPr>
+          <w:rFonts w:ascii="Arial" w:eastAsia="Times New Roman" w:hAnsi="Arial" w:cs="Arial"/>
+          <w:color w:val="000000"/>
+          <w:sz w:val="23"/>
+          <w:szCs w:val="23"/>
+          <w:lang w:eastAsia="sv-SE"/>
+        </w:rPr>
+        <w:t>.</w:t>
+      </w:r>
+    </w:p>
+    <w:p>
+      <w:pPr>
+        <w:spacing w:before="160" w:after="0" w:line="240" w:lineRule="auto"/>
+        <w:outlineLvl w:val="2"/>
+        <w:rPr>
+          <w:rFonts w:ascii="Times New Roman" w:eastAsia="Times New Roman" w:hAnsi="Times New Roman" w:cs="Times New Roman"/>
+          <w:b/>
+          <w:bCs/>
+          <w:sz w:val="27"/>
+          <w:szCs w:val="27"/>
+          <w:lang w:eastAsia="sv-SE"/>
+        </w:rPr>
+      </w:pPr>
+      <w:r>
+        <w:rPr>
+          <w:rFonts w:ascii="Trebuchet MS" w:eastAsia="Times New Roman" w:hAnsi="Trebuchet MS" w:cs="Times New Roman"/>
+          <w:b/>
+          <w:bCs/>
+          <w:color w:val="666666"/>
+          <w:sz w:val="24"/>
+          <w:szCs w:val="24"/>
+          <w:lang w:eastAsia="sv-SE"/>
+        </w:rPr>
+        <w:t>Output:</w:t>
+      </w:r>
+    </w:p>
+    <w:p>
+      <w:pPr>
+        <w:numPr>
+          <w:ilvl w:val="0"/>
+          <w:numId w:val="2"/>
+        </w:numPr>
+        <w:spacing w:after="0" w:line="240" w:lineRule="auto"/>
+        <w:textAlignment w:val="baseline"/>
+        <w:rPr>
+          <w:rFonts w:ascii="Arial" w:eastAsia="Times New Roman" w:hAnsi="Arial" w:cs="Arial"/>
+          <w:color w:val="000000"/>
+          <w:sz w:val="23"/>
+          <w:szCs w:val="23"/>
+          <w:lang w:eastAsia="sv-SE"/>
+        </w:rPr>
+      </w:pPr>
+      <w:r>
+        <w:rPr>
+          <w:rFonts w:ascii="Arial" w:eastAsia="Times New Roman" w:hAnsi="Arial" w:cs="Arial"/>
+          <w:color w:val="000000"/>
+          <w:sz w:val="23"/>
+          <w:szCs w:val="23"/>
+          <w:lang w:eastAsia="sv-SE"/>
+        </w:rPr>
+        <w:t>Tydligt meddelnade att man måste vara inloggad för att kunna skicka en intresseanmäla.</w:t>
+      </w:r>
+    </w:p>
+    <w:p>
+      <w:pPr>
+        <w:numPr>
+          <w:ilvl w:val="0"/>
+          <w:numId w:val="3"/>
+        </w:numPr>
+        <w:spacing w:after="0" w:line="240" w:lineRule="auto"/>
+        <w:textAlignment w:val="baseline"/>
+        <w:rPr>
+          <w:rFonts w:ascii="Arial" w:eastAsia="Times New Roman" w:hAnsi="Arial" w:cs="Arial"/>
+          <w:color w:val="000000"/>
+          <w:sz w:val="23"/>
+          <w:szCs w:val="23"/>
+          <w:lang w:eastAsia="sv-SE"/>
+        </w:rPr>
+      </w:pPr>
+      <w:r>
+        <w:rPr>
+          <w:rFonts w:ascii="Arial" w:eastAsia="Times New Roman" w:hAnsi="Arial" w:cs="Arial"/>
+          <w:color w:val="000000"/>
+          <w:sz w:val="23"/>
+          <w:szCs w:val="23"/>
+          <w:lang w:eastAsia="sv-SE"/>
+        </w:rPr>
+        <w:t>Ej inloggad</w:t>
+      </w:r>
+    </w:p>
+    <w:p>
+      <w:pPr>
+        <w:numPr>
+          <w:ilvl w:val="0"/>
+          <w:numId w:val="3"/>
+        </w:numPr>
+        <w:spacing w:before="100" w:beforeAutospacing="1" w:after="100" w:afterAutospacing="1" w:line="240" w:lineRule="auto"/>
+        <w:textAlignment w:val="baseline"/>
+        <w:rPr>
+          <w:rFonts w:ascii="Arial" w:eastAsia="Times New Roman" w:hAnsi="Arial" w:cs="Arial"/>
+          <w:color w:val="000000"/>
+          <w:sz w:val="23"/>
+          <w:szCs w:val="23"/>
+          <w:lang w:eastAsia="sv-SE"/>
+        </w:rPr>
+      </w:pPr>
+      <w:r>
+        <w:rPr>
+          <w:rFonts w:ascii="Arial" w:eastAsia="Times New Roman" w:hAnsi="Arial" w:cs="Arial"/>
+          <w:color w:val="000000"/>
+          <w:sz w:val="23"/>
+          <w:szCs w:val="23"/>
+          <w:lang w:eastAsia="sv-SE"/>
+        </w:rPr>
+        <w:t>Dagens Datum och tid visas på Svenska.</w:t>
+      </w:r>
+    </w:p>
+    <w:p>
+      <w:pPr>
+        <w:numPr>
+          <w:ilvl w:val="0"/>
+          <w:numId w:val="3"/>
+        </w:numPr>
+        <w:spacing w:before="100" w:beforeAutospacing="1" w:after="100" w:afterAutospacing="1" w:line="240" w:lineRule="auto"/>
+        <w:textAlignment w:val="baseline"/>
+        <w:rPr>
+          <w:rFonts w:ascii="Arial" w:eastAsia="Times New Roman" w:hAnsi="Arial" w:cs="Arial"/>
+          <w:color w:val="000000"/>
+          <w:sz w:val="23"/>
+          <w:szCs w:val="23"/>
+          <w:lang w:eastAsia="sv-SE"/>
+        </w:rPr>
+      </w:pPr>
+      <w:r>
+        <w:rPr>
+          <w:rFonts w:ascii="Arial" w:eastAsia="Times New Roman" w:hAnsi="Arial" w:cs="Arial"/>
+          <w:color w:val="000000"/>
+          <w:sz w:val="23"/>
+          <w:szCs w:val="23"/>
+          <w:lang w:eastAsia="sv-SE"/>
+        </w:rPr>
+        <w:t>Inloggning formulär, registera länk.</w:t>
+      </w:r>
+    </w:p>
+    <w:p>
+      <w:pPr>
+        <w:spacing w:before="100" w:beforeAutospacing="1" w:after="100" w:afterAutospacing="1" w:line="240" w:lineRule="auto"/>
+        <w:textAlignment w:val="baseline"/>
+        <w:rPr>
+          <w:rFonts w:ascii="Arial" w:eastAsia="Times New Roman" w:hAnsi="Arial" w:cs="Arial"/>
+          <w:color w:val="000000"/>
+          <w:sz w:val="23"/>
+          <w:szCs w:val="23"/>
+          <w:lang w:eastAsia="sv-SE"/>
+        </w:rPr>
+      </w:pPr>
+    </w:p>
+    <w:p>
+      <w:pPr>
+        <w:rPr>
+          <w:rFonts w:ascii="Arial" w:hAnsi="Arial" w:cs="Arial"/>
+          <w:b/>
+          <w:bCs/>
+          <w:color w:val="000000"/>
+          <w:sz w:val="24"/>
+          <w:szCs w:val="24"/>
+        </w:rPr>
+      </w:pPr>
       <w:r>
         <w:rPr>
           <w:rFonts w:ascii="Trebuchet MS" w:hAnsi="Trebuchet MS"/>
@@ -771,8 +1058,306 @@
           <w:sz w:val="26"/>
           <w:szCs w:val="26"/>
         </w:rPr>
-        <w:t>.3</w:t>
-      </w:r>
+        <w:lastRenderedPageBreak/>
+        <w:t xml:space="preserve">Testfall 5.4: </w:t>
+      </w:r>
+      <w:r>
+        <w:rPr>
+          <w:rFonts w:ascii="Arial" w:hAnsi="Arial" w:cs="Arial"/>
+          <w:b/>
+          <w:bCs/>
+          <w:color w:val="000000"/>
+          <w:sz w:val="24"/>
+          <w:szCs w:val="24"/>
+        </w:rPr>
+        <w:t>Navigera</w:t>
+      </w:r>
+      <w:r>
+        <w:rPr>
+          <w:rFonts w:ascii="Arial" w:hAnsi="Arial" w:cs="Arial"/>
+          <w:b/>
+          <w:bCs/>
+          <w:color w:val="000000"/>
+          <w:sz w:val="24"/>
+          <w:szCs w:val="24"/>
+        </w:rPr>
+        <w:t xml:space="preserve"> till felanmälan.</w:t>
+      </w:r>
+    </w:p>
+    <w:p>
+      <w:pPr>
+        <w:spacing w:before="160" w:after="0" w:line="240" w:lineRule="auto"/>
+        <w:outlineLvl w:val="2"/>
+        <w:rPr>
+          <w:rFonts w:ascii="Times New Roman" w:eastAsia="Times New Roman" w:hAnsi="Times New Roman" w:cs="Times New Roman"/>
+          <w:b/>
+          <w:bCs/>
+          <w:sz w:val="27"/>
+          <w:szCs w:val="27"/>
+          <w:lang w:eastAsia="sv-SE"/>
+        </w:rPr>
+      </w:pPr>
+      <w:r>
+        <w:rPr>
+          <w:rFonts w:ascii="Trebuchet MS" w:eastAsia="Times New Roman" w:hAnsi="Trebuchet MS" w:cs="Times New Roman"/>
+          <w:b/>
+          <w:bCs/>
+          <w:color w:val="666666"/>
+          <w:sz w:val="24"/>
+          <w:szCs w:val="24"/>
+          <w:lang w:eastAsia="sv-SE"/>
+        </w:rPr>
+        <w:t>Input:</w:t>
+      </w:r>
+    </w:p>
+    <w:p>
+      <w:pPr>
+        <w:numPr>
+          <w:ilvl w:val="0"/>
+          <w:numId w:val="1"/>
+        </w:numPr>
+        <w:spacing w:after="0" w:line="240" w:lineRule="auto"/>
+        <w:textAlignment w:val="baseline"/>
+        <w:rPr>
+          <w:rFonts w:ascii="Arial" w:eastAsia="Times New Roman" w:hAnsi="Arial" w:cs="Arial"/>
+          <w:color w:val="000000"/>
+          <w:sz w:val="23"/>
+          <w:szCs w:val="23"/>
+          <w:lang w:eastAsia="sv-SE"/>
+        </w:rPr>
+      </w:pPr>
+      <w:r>
+        <w:rPr>
+          <w:rFonts w:ascii="Arial" w:eastAsia="Times New Roman" w:hAnsi="Arial" w:cs="Arial"/>
+          <w:color w:val="000000"/>
+          <w:sz w:val="23"/>
+          <w:szCs w:val="23"/>
+          <w:lang w:eastAsia="sv-SE"/>
+        </w:rPr>
+        <w:t>Testfall 1.1</w:t>
+      </w:r>
+    </w:p>
+    <w:p>
+      <w:pPr>
+        <w:numPr>
+          <w:ilvl w:val="0"/>
+          <w:numId w:val="1"/>
+        </w:numPr>
+        <w:spacing w:after="0" w:line="240" w:lineRule="auto"/>
+        <w:textAlignment w:val="baseline"/>
+        <w:rPr>
+          <w:rFonts w:ascii="Arial" w:eastAsia="Times New Roman" w:hAnsi="Arial" w:cs="Arial"/>
+          <w:color w:val="000000"/>
+          <w:sz w:val="23"/>
+          <w:szCs w:val="23"/>
+          <w:lang w:eastAsia="sv-SE"/>
+        </w:rPr>
+      </w:pPr>
+      <w:r>
+        <w:rPr>
+          <w:rFonts w:ascii="Arial" w:eastAsia="Times New Roman" w:hAnsi="Arial" w:cs="Arial"/>
+          <w:color w:val="000000"/>
+          <w:sz w:val="23"/>
+          <w:szCs w:val="23"/>
+          <w:lang w:eastAsia="sv-SE"/>
+        </w:rPr>
+        <w:t xml:space="preserve">Navigera till </w:t>
+      </w:r>
+      <w:r>
+        <w:rPr>
+          <w:sz w:val="24"/>
+          <w:szCs w:val="24"/>
+        </w:rPr>
+        <w:t>fel</w:t>
+      </w:r>
+      <w:r>
+        <w:rPr>
+          <w:sz w:val="24"/>
+          <w:szCs w:val="24"/>
+        </w:rPr>
+        <w:t>anmälan</w:t>
+      </w:r>
+      <w:r>
+        <w:rPr>
+          <w:rFonts w:ascii="Arial" w:eastAsia="Times New Roman" w:hAnsi="Arial" w:cs="Arial"/>
+          <w:color w:val="000000"/>
+          <w:sz w:val="23"/>
+          <w:szCs w:val="23"/>
+          <w:lang w:eastAsia="sv-SE"/>
+        </w:rPr>
+        <w:t>.</w:t>
+      </w:r>
+    </w:p>
+    <w:p>
+      <w:pPr>
+        <w:spacing w:before="160" w:after="0" w:line="240" w:lineRule="auto"/>
+        <w:outlineLvl w:val="2"/>
+        <w:rPr>
+          <w:rFonts w:ascii="Times New Roman" w:eastAsia="Times New Roman" w:hAnsi="Times New Roman" w:cs="Times New Roman"/>
+          <w:b/>
+          <w:bCs/>
+          <w:sz w:val="27"/>
+          <w:szCs w:val="27"/>
+          <w:lang w:eastAsia="sv-SE"/>
+        </w:rPr>
+      </w:pPr>
+      <w:r>
+        <w:rPr>
+          <w:rFonts w:ascii="Trebuchet MS" w:eastAsia="Times New Roman" w:hAnsi="Trebuchet MS" w:cs="Times New Roman"/>
+          <w:b/>
+          <w:bCs/>
+          <w:color w:val="666666"/>
+          <w:sz w:val="24"/>
+          <w:szCs w:val="24"/>
+          <w:lang w:eastAsia="sv-SE"/>
+        </w:rPr>
+        <w:t>Output:</w:t>
+      </w:r>
+    </w:p>
+    <w:p>
+      <w:pPr>
+        <w:numPr>
+          <w:ilvl w:val="0"/>
+          <w:numId w:val="2"/>
+        </w:numPr>
+        <w:spacing w:after="0" w:line="240" w:lineRule="auto"/>
+        <w:textAlignment w:val="baseline"/>
+        <w:rPr>
+          <w:rFonts w:ascii="Arial" w:eastAsia="Times New Roman" w:hAnsi="Arial" w:cs="Arial"/>
+          <w:color w:val="000000"/>
+          <w:sz w:val="23"/>
+          <w:szCs w:val="23"/>
+          <w:lang w:eastAsia="sv-SE"/>
+        </w:rPr>
+      </w:pPr>
+      <w:r>
+        <w:rPr>
+          <w:rFonts w:ascii="Arial" w:eastAsia="Times New Roman" w:hAnsi="Arial" w:cs="Arial"/>
+          <w:color w:val="000000"/>
+          <w:sz w:val="23"/>
+          <w:szCs w:val="23"/>
+          <w:lang w:eastAsia="sv-SE"/>
+        </w:rPr>
+        <w:t>Tydligt meddelnade att man måste vara inloggad för att kunna skicka en felanmäla.</w:t>
+      </w:r>
+    </w:p>
+    <w:p>
+      <w:pPr>
+        <w:numPr>
+          <w:ilvl w:val="0"/>
+          <w:numId w:val="3"/>
+        </w:numPr>
+        <w:spacing w:after="0" w:line="240" w:lineRule="auto"/>
+        <w:textAlignment w:val="baseline"/>
+        <w:rPr>
+          <w:rFonts w:ascii="Arial" w:eastAsia="Times New Roman" w:hAnsi="Arial" w:cs="Arial"/>
+          <w:color w:val="000000"/>
+          <w:sz w:val="23"/>
+          <w:szCs w:val="23"/>
+          <w:lang w:eastAsia="sv-SE"/>
+        </w:rPr>
+      </w:pPr>
+      <w:r>
+        <w:rPr>
+          <w:rFonts w:ascii="Arial" w:eastAsia="Times New Roman" w:hAnsi="Arial" w:cs="Arial"/>
+          <w:color w:val="000000"/>
+          <w:sz w:val="23"/>
+          <w:szCs w:val="23"/>
+          <w:lang w:eastAsia="sv-SE"/>
+        </w:rPr>
+        <w:t>Ej inloggad</w:t>
+      </w:r>
+    </w:p>
+    <w:p>
+      <w:pPr>
+        <w:numPr>
+          <w:ilvl w:val="0"/>
+          <w:numId w:val="3"/>
+        </w:numPr>
+        <w:spacing w:before="100" w:beforeAutospacing="1" w:after="100" w:afterAutospacing="1" w:line="240" w:lineRule="auto"/>
+        <w:textAlignment w:val="baseline"/>
+        <w:rPr>
+          <w:rFonts w:ascii="Arial" w:eastAsia="Times New Roman" w:hAnsi="Arial" w:cs="Arial"/>
+          <w:color w:val="000000"/>
+          <w:sz w:val="23"/>
+          <w:szCs w:val="23"/>
+          <w:lang w:eastAsia="sv-SE"/>
+        </w:rPr>
+      </w:pPr>
+      <w:r>
+        <w:rPr>
+          <w:rFonts w:ascii="Arial" w:eastAsia="Times New Roman" w:hAnsi="Arial" w:cs="Arial"/>
+          <w:color w:val="000000"/>
+          <w:sz w:val="23"/>
+          <w:szCs w:val="23"/>
+          <w:lang w:eastAsia="sv-SE"/>
+        </w:rPr>
+        <w:t>Dagens Datum och tid visas på Svenska.</w:t>
+      </w:r>
+    </w:p>
+    <w:p>
+      <w:pPr>
+        <w:numPr>
+          <w:ilvl w:val="0"/>
+          <w:numId w:val="3"/>
+        </w:numPr>
+        <w:spacing w:before="100" w:beforeAutospacing="1" w:after="100" w:afterAutospacing="1" w:line="240" w:lineRule="auto"/>
+        <w:textAlignment w:val="baseline"/>
+        <w:rPr>
+          <w:rFonts w:ascii="Arial" w:eastAsia="Times New Roman" w:hAnsi="Arial" w:cs="Arial"/>
+          <w:color w:val="000000"/>
+          <w:sz w:val="23"/>
+          <w:szCs w:val="23"/>
+          <w:lang w:eastAsia="sv-SE"/>
+        </w:rPr>
+      </w:pPr>
+      <w:r>
+        <w:rPr>
+          <w:rFonts w:ascii="Arial" w:eastAsia="Times New Roman" w:hAnsi="Arial" w:cs="Arial"/>
+          <w:color w:val="000000"/>
+          <w:sz w:val="23"/>
+          <w:szCs w:val="23"/>
+          <w:lang w:eastAsia="sv-SE"/>
+        </w:rPr>
+        <w:t>Inloggning formulär, registera länk.</w:t>
+      </w:r>
+    </w:p>
+    <w:p>
+      <w:pPr>
+        <w:rPr>
+          <w:rFonts w:ascii="Arial" w:hAnsi="Arial" w:cs="Arial"/>
+          <w:b/>
+          <w:bCs/>
+          <w:color w:val="000000"/>
+          <w:sz w:val="24"/>
+          <w:szCs w:val="24"/>
+        </w:rPr>
+      </w:pPr>
+    </w:p>
+    <w:p>
+      <w:pPr>
+        <w:spacing w:before="100" w:beforeAutospacing="1" w:after="100" w:afterAutospacing="1" w:line="240" w:lineRule="auto"/>
+        <w:textAlignment w:val="baseline"/>
+        <w:rPr>
+          <w:rFonts w:ascii="Arial" w:eastAsia="Times New Roman" w:hAnsi="Arial" w:cs="Arial"/>
+          <w:color w:val="000000"/>
+          <w:sz w:val="23"/>
+          <w:szCs w:val="23"/>
+          <w:lang w:eastAsia="sv-SE"/>
+        </w:rPr>
+      </w:pPr>
+    </w:p>
+    <w:p>
+      <w:pPr>
+        <w:rPr>
+          <w:rFonts w:ascii="Arial" w:hAnsi="Arial" w:cs="Arial"/>
+          <w:b/>
+          <w:bCs/>
+          <w:color w:val="000000"/>
+          <w:sz w:val="24"/>
+          <w:szCs w:val="24"/>
+        </w:rPr>
+      </w:pPr>
       <w:r>
         <w:rPr>
           <w:rFonts w:ascii="Trebuchet MS" w:hAnsi="Trebuchet MS"/>
@@ -782,7 +1367,7 @@
           <w:sz w:val="26"/>
           <w:szCs w:val="26"/>
         </w:rPr>
-        <w:t xml:space="preserve">: </w:t>
+        <w:t xml:space="preserve">Testfall 5.5: </w:t>
       </w:r>
       <w:r>
         <w:rPr>
@@ -804,18 +1389,7 @@
           <w:sz w:val="24"/>
           <w:szCs w:val="24"/>
         </w:rPr>
-        <w:t xml:space="preserve"> till intresseanmälan</w:t>
-      </w:r>
-      <w:r>
-        <w:rPr>
-          <w:rFonts w:ascii="Arial" w:hAnsi="Arial" w:cs="Arial"/>
-          <w:b/>
-          <w:bCs/>
-          <w:color w:val="000000"/>
-          <w:sz w:val="24"/>
-          <w:szCs w:val="24"/>
-        </w:rPr>
-        <w:t>.</w:t>
+        <w:t xml:space="preserve"> till logo.</w:t>
       </w:r>
     </w:p>
     <w:p>
@@ -902,7 +1476,7 @@
           <w:sz w:val="24"/>
           <w:szCs w:val="24"/>
         </w:rPr>
-        <w:t>intressanmälan</w:t>
+        <w:t>Logo</w:t>
       </w:r>
       <w:r>
         <w:rPr>
@@ -945,7 +1519,7 @@
       <w:pPr>
         <w:numPr>
           <w:ilvl w:val="0"/>
-          <w:numId w:val="2"/>
+          <w:numId w:val="3"/>
         </w:numPr>
         <w:spacing w:after="0" w:line="240" w:lineRule="auto"/>
         <w:textAlignment w:val="baseline"/>
@@ -965,17 +1539,7 @@
           <w:szCs w:val="23"/>
           <w:lang w:eastAsia="sv-SE"/>
         </w:rPr>
-        <w:t>Tydligt meddelnade att man måste vara inloggad för att kunna skicka en intresseanmäla</w:t>
-      </w:r>
-      <w:r>
-        <w:rPr>
-          <w:rFonts w:ascii="Arial" w:eastAsia="Times New Roman" w:hAnsi="Arial" w:cs="Arial"/>
-          <w:color w:val="000000"/>
-          <w:sz w:val="23"/>
-          <w:szCs w:val="23"/>
-          <w:lang w:eastAsia="sv-SE"/>
-        </w:rPr>
-        <w:t>.</w:t>
+        <w:t>Ej inloggad</w:t>
       </w:r>
     </w:p>
     <w:p>
@@ -984,25 +1548,25 @@
           <w:ilvl w:val="0"/>
           <w:numId w:val="3"/>
         </w:numPr>
-        <w:spacing w:after="0" w:line="240" w:lineRule="auto"/>
-        <w:textAlignment w:val="baseline"/>
-        <w:rPr>
-          <w:rFonts w:ascii="Arial" w:eastAsia="Times New Roman" w:hAnsi="Arial" w:cs="Arial"/>
-          <w:color w:val="000000"/>
-          <w:sz w:val="23"/>
-          <w:szCs w:val="23"/>
-          <w:lang w:eastAsia="sv-SE"/>
-        </w:rPr>
-      </w:pPr>
-      <w:r>
-        <w:rPr>
-          <w:rFonts w:ascii="Arial" w:eastAsia="Times New Roman" w:hAnsi="Arial" w:cs="Arial"/>
-          <w:color w:val="000000"/>
-          <w:sz w:val="23"/>
-          <w:szCs w:val="23"/>
-          <w:lang w:eastAsia="sv-SE"/>
-        </w:rPr>
-        <w:t>Ej inloggad</w:t>
+        <w:spacing w:before="100" w:beforeAutospacing="1" w:after="100" w:afterAutospacing="1" w:line="240" w:lineRule="auto"/>
+        <w:textAlignment w:val="baseline"/>
+        <w:rPr>
+          <w:rFonts w:ascii="Arial" w:eastAsia="Times New Roman" w:hAnsi="Arial" w:cs="Arial"/>
+          <w:color w:val="000000"/>
+          <w:sz w:val="23"/>
+          <w:szCs w:val="23"/>
+          <w:lang w:eastAsia="sv-SE"/>
+        </w:rPr>
+      </w:pPr>
+      <w:r>
+        <w:rPr>
+          <w:rFonts w:ascii="Arial" w:eastAsia="Times New Roman" w:hAnsi="Arial" w:cs="Arial"/>
+          <w:color w:val="000000"/>
+          <w:sz w:val="23"/>
+          <w:szCs w:val="23"/>
+          <w:lang w:eastAsia="sv-SE"/>
+        </w:rPr>
+        <w:t>Dagens Datum och tid visas på Svenska.</w:t>
       </w:r>
     </w:p>
     <w:p>
@@ -1029,7 +1593,7 @@
           <w:szCs w:val="23"/>
           <w:lang w:eastAsia="sv-SE"/>
         </w:rPr>
-        <w:t>Dagens Datum och tid visas på Svenska.</w:t>
+        <w:t>Inloggning formulär, registera länk.</w:t>
       </w:r>
     </w:p>
     <w:p>
@@ -1056,19 +1620,18 @@
           <w:szCs w:val="23"/>
           <w:lang w:eastAsia="sv-SE"/>
         </w:rPr>
-        <w:t>Inloggning formulär, registera länk.</w:t>
-      </w:r>
-    </w:p>
-    <w:p>
-      <w:pPr>
-        <w:spacing w:before="100" w:beforeAutospacing="1" w:after="100" w:afterAutospacing="1" w:line="240" w:lineRule="auto"/>
-        <w:textAlignment w:val="baseline"/>
-        <w:rPr>
-          <w:rFonts w:ascii="Arial" w:eastAsia="Times New Roman" w:hAnsi="Arial" w:cs="Arial"/>
-          <w:color w:val="000000"/>
-          <w:sz w:val="23"/>
-          <w:szCs w:val="23"/>
-          <w:lang w:eastAsia="sv-SE"/>
+        <w:t>Homepage visas</w:t>
+      </w:r>
+    </w:p>
+    <w:p>
+      <w:pPr>
+        <w:rPr>
+          <w:rFonts w:ascii="Arial" w:hAnsi="Arial" w:cs="Arial"/>
+          <w:b/>
+          <w:bCs/>
+          <w:color w:val="000000"/>
+          <w:sz w:val="24"/>
+          <w:szCs w:val="24"/>
         </w:rPr>
       </w:pPr>
     </w:p>
@@ -1092,10 +1655,264 @@
           <w:sz w:val="26"/>
           <w:szCs w:val="26"/>
         </w:rPr>
-        <w:lastRenderedPageBreak/>
-        <w:t>Testfall 5</w:t>
-      </w:r>
-      <w:r>
+        <w:t xml:space="preserve">Testfall 5.6: </w:t>
+      </w:r>
+      <w:r>
+        <w:rPr>
+          <w:rFonts w:ascii="Arial" w:hAnsi="Arial" w:cs="Arial"/>
+          <w:b/>
+          <w:bCs/>
+          <w:color w:val="000000"/>
+          <w:sz w:val="24"/>
+          <w:szCs w:val="24"/>
+        </w:rPr>
+        <w:t>Navigera</w:t>
+      </w:r>
+      <w:r>
+        <w:rPr>
+          <w:rFonts w:ascii="Arial" w:hAnsi="Arial" w:cs="Arial"/>
+          <w:b/>
+          <w:bCs/>
+          <w:color w:val="000000"/>
+          <w:sz w:val="24"/>
+          <w:szCs w:val="24"/>
+        </w:rPr>
+        <w:t xml:space="preserve"> till Hem.</w:t>
+      </w:r>
+    </w:p>
+    <w:p>
+      <w:pPr>
+        <w:spacing w:before="160" w:after="0" w:line="240" w:lineRule="auto"/>
+        <w:outlineLvl w:val="2"/>
+        <w:rPr>
+          <w:rFonts w:ascii="Times New Roman" w:eastAsia="Times New Roman" w:hAnsi="Times New Roman" w:cs="Times New Roman"/>
+          <w:b/>
+          <w:bCs/>
+          <w:sz w:val="27"/>
+          <w:szCs w:val="27"/>
+          <w:lang w:eastAsia="sv-SE"/>
+        </w:rPr>
+      </w:pPr>
+      <w:r>
+        <w:rPr>
+          <w:rFonts w:ascii="Trebuchet MS" w:eastAsia="Times New Roman" w:hAnsi="Trebuchet MS" w:cs="Times New Roman"/>
+          <w:b/>
+          <w:bCs/>
+          <w:color w:val="666666"/>
+          <w:sz w:val="24"/>
+          <w:szCs w:val="24"/>
+          <w:lang w:eastAsia="sv-SE"/>
+        </w:rPr>
+        <w:t>Input:</w:t>
+      </w:r>
+    </w:p>
+    <w:p>
+      <w:pPr>
+        <w:numPr>
+          <w:ilvl w:val="0"/>
+          <w:numId w:val="1"/>
+        </w:numPr>
+        <w:spacing w:after="0" w:line="240" w:lineRule="auto"/>
+        <w:textAlignment w:val="baseline"/>
+        <w:rPr>
+          <w:rFonts w:ascii="Arial" w:eastAsia="Times New Roman" w:hAnsi="Arial" w:cs="Arial"/>
+          <w:color w:val="000000"/>
+          <w:sz w:val="23"/>
+          <w:szCs w:val="23"/>
+          <w:lang w:eastAsia="sv-SE"/>
+        </w:rPr>
+      </w:pPr>
+      <w:r>
+        <w:rPr>
+          <w:rFonts w:ascii="Arial" w:eastAsia="Times New Roman" w:hAnsi="Arial" w:cs="Arial"/>
+          <w:color w:val="000000"/>
+          <w:sz w:val="23"/>
+          <w:szCs w:val="23"/>
+          <w:lang w:eastAsia="sv-SE"/>
+        </w:rPr>
+        <w:t>Testfall 1.1</w:t>
+      </w:r>
+    </w:p>
+    <w:p>
+      <w:pPr>
+        <w:numPr>
+          <w:ilvl w:val="0"/>
+          <w:numId w:val="1"/>
+        </w:numPr>
+        <w:spacing w:after="0" w:line="240" w:lineRule="auto"/>
+        <w:textAlignment w:val="baseline"/>
+        <w:rPr>
+          <w:rFonts w:ascii="Arial" w:eastAsia="Times New Roman" w:hAnsi="Arial" w:cs="Arial"/>
+          <w:color w:val="000000"/>
+          <w:sz w:val="23"/>
+          <w:szCs w:val="23"/>
+          <w:lang w:eastAsia="sv-SE"/>
+        </w:rPr>
+      </w:pPr>
+      <w:r>
+        <w:rPr>
+          <w:rFonts w:ascii="Arial" w:eastAsia="Times New Roman" w:hAnsi="Arial" w:cs="Arial"/>
+          <w:color w:val="000000"/>
+          <w:sz w:val="23"/>
+          <w:szCs w:val="23"/>
+          <w:lang w:eastAsia="sv-SE"/>
+        </w:rPr>
+        <w:t xml:space="preserve">Navigera till </w:t>
+      </w:r>
+      <w:r>
+        <w:rPr>
+          <w:sz w:val="24"/>
+          <w:szCs w:val="24"/>
+        </w:rPr>
+        <w:t>hem</w:t>
+      </w:r>
+      <w:r>
+        <w:rPr>
+          <w:rFonts w:ascii="Arial" w:eastAsia="Times New Roman" w:hAnsi="Arial" w:cs="Arial"/>
+          <w:color w:val="000000"/>
+          <w:sz w:val="23"/>
+          <w:szCs w:val="23"/>
+          <w:lang w:eastAsia="sv-SE"/>
+        </w:rPr>
+        <w:t>.</w:t>
+      </w:r>
+    </w:p>
+    <w:p>
+      <w:pPr>
+        <w:spacing w:before="160" w:after="0" w:line="240" w:lineRule="auto"/>
+        <w:outlineLvl w:val="2"/>
+        <w:rPr>
+          <w:rFonts w:ascii="Times New Roman" w:eastAsia="Times New Roman" w:hAnsi="Times New Roman" w:cs="Times New Roman"/>
+          <w:b/>
+          <w:bCs/>
+          <w:sz w:val="27"/>
+          <w:szCs w:val="27"/>
+          <w:lang w:eastAsia="sv-SE"/>
+        </w:rPr>
+      </w:pPr>
+      <w:r>
+        <w:rPr>
+          <w:rFonts w:ascii="Trebuchet MS" w:eastAsia="Times New Roman" w:hAnsi="Trebuchet MS" w:cs="Times New Roman"/>
+          <w:b/>
+          <w:bCs/>
+          <w:color w:val="666666"/>
+          <w:sz w:val="24"/>
+          <w:szCs w:val="24"/>
+          <w:lang w:eastAsia="sv-SE"/>
+        </w:rPr>
+        <w:t>Output:</w:t>
+      </w:r>
+    </w:p>
+    <w:p>
+      <w:pPr>
+        <w:numPr>
+          <w:ilvl w:val="0"/>
+          <w:numId w:val="3"/>
+        </w:numPr>
+        <w:spacing w:after="0" w:line="240" w:lineRule="auto"/>
+        <w:textAlignment w:val="baseline"/>
+        <w:rPr>
+          <w:rFonts w:ascii="Arial" w:eastAsia="Times New Roman" w:hAnsi="Arial" w:cs="Arial"/>
+          <w:color w:val="000000"/>
+          <w:sz w:val="23"/>
+          <w:szCs w:val="23"/>
+          <w:lang w:eastAsia="sv-SE"/>
+        </w:rPr>
+      </w:pPr>
+      <w:r>
+        <w:rPr>
+          <w:rFonts w:ascii="Arial" w:eastAsia="Times New Roman" w:hAnsi="Arial" w:cs="Arial"/>
+          <w:color w:val="000000"/>
+          <w:sz w:val="23"/>
+          <w:szCs w:val="23"/>
+          <w:lang w:eastAsia="sv-SE"/>
+        </w:rPr>
+        <w:t>Ej inloggad</w:t>
+      </w:r>
+    </w:p>
+    <w:p>
+      <w:pPr>
+        <w:numPr>
+          <w:ilvl w:val="0"/>
+          <w:numId w:val="3"/>
+        </w:numPr>
+        <w:spacing w:before="100" w:beforeAutospacing="1" w:after="100" w:afterAutospacing="1" w:line="240" w:lineRule="auto"/>
+        <w:textAlignment w:val="baseline"/>
+        <w:rPr>
+          <w:rFonts w:ascii="Arial" w:eastAsia="Times New Roman" w:hAnsi="Arial" w:cs="Arial"/>
+          <w:color w:val="000000"/>
+          <w:sz w:val="23"/>
+          <w:szCs w:val="23"/>
+          <w:lang w:eastAsia="sv-SE"/>
+        </w:rPr>
+      </w:pPr>
+      <w:r>
+        <w:rPr>
+          <w:rFonts w:ascii="Arial" w:eastAsia="Times New Roman" w:hAnsi="Arial" w:cs="Arial"/>
+          <w:color w:val="000000"/>
+          <w:sz w:val="23"/>
+          <w:szCs w:val="23"/>
+          <w:lang w:eastAsia="sv-SE"/>
+        </w:rPr>
+        <w:t>Dagens Datum och tid visas på Svenska.</w:t>
+      </w:r>
+    </w:p>
+    <w:p>
+      <w:pPr>
+        <w:numPr>
+          <w:ilvl w:val="0"/>
+          <w:numId w:val="3"/>
+        </w:numPr>
+        <w:spacing w:before="100" w:beforeAutospacing="1" w:after="100" w:afterAutospacing="1" w:line="240" w:lineRule="auto"/>
+        <w:textAlignment w:val="baseline"/>
+        <w:rPr>
+          <w:rFonts w:ascii="Arial" w:eastAsia="Times New Roman" w:hAnsi="Arial" w:cs="Arial"/>
+          <w:color w:val="000000"/>
+          <w:sz w:val="23"/>
+          <w:szCs w:val="23"/>
+          <w:lang w:eastAsia="sv-SE"/>
+        </w:rPr>
+      </w:pPr>
+      <w:r>
+        <w:rPr>
+          <w:rFonts w:ascii="Arial" w:eastAsia="Times New Roman" w:hAnsi="Arial" w:cs="Arial"/>
+          <w:color w:val="000000"/>
+          <w:sz w:val="23"/>
+          <w:szCs w:val="23"/>
+          <w:lang w:eastAsia="sv-SE"/>
+        </w:rPr>
+        <w:t>Inloggning formulär, registera länk.</w:t>
+      </w:r>
+    </w:p>
+    <w:p>
+      <w:pPr>
+        <w:numPr>
+          <w:ilvl w:val="0"/>
+          <w:numId w:val="3"/>
+        </w:numPr>
+        <w:spacing w:before="100" w:beforeAutospacing="1" w:after="100" w:afterAutospacing="1" w:line="240" w:lineRule="auto"/>
+        <w:textAlignment w:val="baseline"/>
+        <w:rPr>
+          <w:rFonts w:ascii="Arial" w:eastAsia="Times New Roman" w:hAnsi="Arial" w:cs="Arial"/>
+          <w:color w:val="000000"/>
+          <w:sz w:val="23"/>
+          <w:szCs w:val="23"/>
+          <w:lang w:eastAsia="sv-SE"/>
+        </w:rPr>
+      </w:pPr>
+      <w:r>
+        <w:rPr>
+          <w:rFonts w:ascii="Arial" w:eastAsia="Times New Roman" w:hAnsi="Arial" w:cs="Arial"/>
+          <w:color w:val="000000"/>
+          <w:sz w:val="23"/>
+          <w:szCs w:val="23"/>
+          <w:lang w:eastAsia="sv-SE"/>
+        </w:rPr>
+        <w:t>Homepage visas</w:t>
+      </w:r>
+    </w:p>
+    <w:p>
+      <w:pPr>
         <w:rPr>
           <w:rFonts w:ascii="Trebuchet MS" w:hAnsi="Trebuchet MS"/>
           <w:b/>
@@ -1104,9 +1921,10 @@
           <w:sz w:val="26"/>
           <w:szCs w:val="26"/>
         </w:rPr>
-        <w:t>.4</w:t>
-      </w:r>
-      <w:r>
+      </w:pPr>
+    </w:p>
+    <w:p>
+      <w:pPr>
         <w:rPr>
           <w:rFonts w:ascii="Trebuchet MS" w:hAnsi="Trebuchet MS"/>
           <w:b/>
@@ -1115,1010 +1933,17 @@
           <w:sz w:val="26"/>
           <w:szCs w:val="26"/>
         </w:rPr>
-        <w:t xml:space="preserve">: </w:t>
-      </w:r>
-      <w:r>
-        <w:rPr>
-          <w:rFonts w:ascii="Arial" w:hAnsi="Arial" w:cs="Arial"/>
-          <w:b/>
-          <w:bCs/>
-          <w:color w:val="000000"/>
-          <w:sz w:val="24"/>
-          <w:szCs w:val="24"/>
-        </w:rPr>
-        <w:t>Navigera</w:t>
-      </w:r>
-      <w:r>
-        <w:rPr>
-          <w:rFonts w:ascii="Arial" w:hAnsi="Arial" w:cs="Arial"/>
-          <w:b/>
-          <w:bCs/>
-          <w:color w:val="000000"/>
-          <w:sz w:val="24"/>
-          <w:szCs w:val="24"/>
-        </w:rPr>
-        <w:t xml:space="preserve"> till fel</w:t>
-      </w:r>
-      <w:r>
-        <w:rPr>
-          <w:rFonts w:ascii="Arial" w:hAnsi="Arial" w:cs="Arial"/>
-          <w:b/>
-          <w:bCs/>
-          <w:color w:val="000000"/>
-          <w:sz w:val="24"/>
-          <w:szCs w:val="24"/>
-        </w:rPr>
-        <w:t>anmälan.</w:t>
-      </w:r>
-    </w:p>
-    <w:p>
-      <w:pPr>
-        <w:spacing w:before="160" w:after="0" w:line="240" w:lineRule="auto"/>
-        <w:outlineLvl w:val="2"/>
-        <w:rPr>
-          <w:rFonts w:ascii="Times New Roman" w:eastAsia="Times New Roman" w:hAnsi="Times New Roman" w:cs="Times New Roman"/>
-          <w:b/>
-          <w:bCs/>
-          <w:sz w:val="27"/>
-          <w:szCs w:val="27"/>
-          <w:lang w:eastAsia="sv-SE"/>
-        </w:rPr>
-      </w:pPr>
-      <w:r>
-        <w:rPr>
-          <w:rFonts w:ascii="Trebuchet MS" w:eastAsia="Times New Roman" w:hAnsi="Trebuchet MS" w:cs="Times New Roman"/>
-          <w:b/>
-          <w:bCs/>
-          <w:color w:val="666666"/>
-          <w:sz w:val="24"/>
-          <w:szCs w:val="24"/>
-          <w:lang w:eastAsia="sv-SE"/>
-        </w:rPr>
-        <w:t>Input:</w:t>
-      </w:r>
-    </w:p>
-    <w:p>
-      <w:pPr>
-        <w:numPr>
-          <w:ilvl w:val="0"/>
-          <w:numId w:val="1"/>
-        </w:numPr>
-        <w:spacing w:after="0" w:line="240" w:lineRule="auto"/>
-        <w:textAlignment w:val="baseline"/>
-        <w:rPr>
-          <w:rFonts w:ascii="Arial" w:eastAsia="Times New Roman" w:hAnsi="Arial" w:cs="Arial"/>
-          <w:color w:val="000000"/>
-          <w:sz w:val="23"/>
-          <w:szCs w:val="23"/>
-          <w:lang w:eastAsia="sv-SE"/>
-        </w:rPr>
-      </w:pPr>
-      <w:r>
-        <w:rPr>
-          <w:rFonts w:ascii="Arial" w:eastAsia="Times New Roman" w:hAnsi="Arial" w:cs="Arial"/>
-          <w:color w:val="000000"/>
-          <w:sz w:val="23"/>
-          <w:szCs w:val="23"/>
-          <w:lang w:eastAsia="sv-SE"/>
-        </w:rPr>
-        <w:t>Testfall 1.1</w:t>
-      </w:r>
-    </w:p>
-    <w:p>
-      <w:pPr>
-        <w:numPr>
-          <w:ilvl w:val="0"/>
-          <w:numId w:val="1"/>
-        </w:numPr>
-        <w:spacing w:after="0" w:line="240" w:lineRule="auto"/>
-        <w:textAlignment w:val="baseline"/>
-        <w:rPr>
-          <w:rFonts w:ascii="Arial" w:eastAsia="Times New Roman" w:hAnsi="Arial" w:cs="Arial"/>
-          <w:color w:val="000000"/>
-          <w:sz w:val="23"/>
-          <w:szCs w:val="23"/>
-          <w:lang w:eastAsia="sv-SE"/>
-        </w:rPr>
-      </w:pPr>
-      <w:r>
-        <w:rPr>
-          <w:rFonts w:ascii="Arial" w:eastAsia="Times New Roman" w:hAnsi="Arial" w:cs="Arial"/>
-          <w:color w:val="000000"/>
-          <w:sz w:val="23"/>
-          <w:szCs w:val="23"/>
-          <w:lang w:eastAsia="sv-SE"/>
-        </w:rPr>
-        <w:t xml:space="preserve">Navigera till </w:t>
-      </w:r>
-      <w:r>
-        <w:rPr>
-          <w:sz w:val="24"/>
-          <w:szCs w:val="24"/>
-        </w:rPr>
-        <w:t>fel</w:t>
-      </w:r>
-      <w:r>
-        <w:rPr>
-          <w:sz w:val="24"/>
-          <w:szCs w:val="24"/>
-        </w:rPr>
-        <w:t>anmälan</w:t>
-      </w:r>
-      <w:r>
-        <w:rPr>
-          <w:rFonts w:ascii="Arial" w:eastAsia="Times New Roman" w:hAnsi="Arial" w:cs="Arial"/>
-          <w:color w:val="000000"/>
-          <w:sz w:val="23"/>
-          <w:szCs w:val="23"/>
-          <w:lang w:eastAsia="sv-SE"/>
-        </w:rPr>
-        <w:t>.</w:t>
-      </w:r>
-    </w:p>
-    <w:p>
-      <w:pPr>
-        <w:spacing w:before="160" w:after="0" w:line="240" w:lineRule="auto"/>
-        <w:outlineLvl w:val="2"/>
-        <w:rPr>
-          <w:rFonts w:ascii="Times New Roman" w:eastAsia="Times New Roman" w:hAnsi="Times New Roman" w:cs="Times New Roman"/>
-          <w:b/>
-          <w:bCs/>
-          <w:sz w:val="27"/>
-          <w:szCs w:val="27"/>
-          <w:lang w:eastAsia="sv-SE"/>
-        </w:rPr>
-      </w:pPr>
-      <w:r>
-        <w:rPr>
-          <w:rFonts w:ascii="Trebuchet MS" w:eastAsia="Times New Roman" w:hAnsi="Trebuchet MS" w:cs="Times New Roman"/>
-          <w:b/>
-          <w:bCs/>
-          <w:color w:val="666666"/>
-          <w:sz w:val="24"/>
-          <w:szCs w:val="24"/>
-          <w:lang w:eastAsia="sv-SE"/>
-        </w:rPr>
-        <w:t>Output:</w:t>
-      </w:r>
-    </w:p>
-    <w:p>
-      <w:pPr>
-        <w:numPr>
-          <w:ilvl w:val="0"/>
-          <w:numId w:val="2"/>
-        </w:numPr>
-        <w:spacing w:after="0" w:line="240" w:lineRule="auto"/>
-        <w:textAlignment w:val="baseline"/>
-        <w:rPr>
-          <w:rFonts w:ascii="Arial" w:eastAsia="Times New Roman" w:hAnsi="Arial" w:cs="Arial"/>
-          <w:color w:val="000000"/>
-          <w:sz w:val="23"/>
-          <w:szCs w:val="23"/>
-          <w:lang w:eastAsia="sv-SE"/>
-        </w:rPr>
-      </w:pPr>
-      <w:r>
-        <w:rPr>
-          <w:rFonts w:ascii="Arial" w:eastAsia="Times New Roman" w:hAnsi="Arial" w:cs="Arial"/>
-          <w:color w:val="000000"/>
-          <w:sz w:val="23"/>
-          <w:szCs w:val="23"/>
-          <w:lang w:eastAsia="sv-SE"/>
-        </w:rPr>
-        <w:t>Tydligt meddelnade att man måste vara inloggad</w:t>
-      </w:r>
-      <w:r>
-        <w:rPr>
-          <w:rFonts w:ascii="Arial" w:eastAsia="Times New Roman" w:hAnsi="Arial" w:cs="Arial"/>
-          <w:color w:val="000000"/>
-          <w:sz w:val="23"/>
-          <w:szCs w:val="23"/>
-          <w:lang w:eastAsia="sv-SE"/>
-        </w:rPr>
-        <w:t xml:space="preserve"> för att kunna skicka en fel</w:t>
-      </w:r>
-      <w:r>
-        <w:rPr>
-          <w:rFonts w:ascii="Arial" w:eastAsia="Times New Roman" w:hAnsi="Arial" w:cs="Arial"/>
-          <w:color w:val="000000"/>
-          <w:sz w:val="23"/>
-          <w:szCs w:val="23"/>
-          <w:lang w:eastAsia="sv-SE"/>
-        </w:rPr>
-        <w:t>anmäla.</w:t>
-      </w:r>
-    </w:p>
-    <w:p>
-      <w:pPr>
-        <w:numPr>
-          <w:ilvl w:val="0"/>
-          <w:numId w:val="3"/>
-        </w:numPr>
-        <w:spacing w:after="0" w:line="240" w:lineRule="auto"/>
-        <w:textAlignment w:val="baseline"/>
-        <w:rPr>
-          <w:rFonts w:ascii="Arial" w:eastAsia="Times New Roman" w:hAnsi="Arial" w:cs="Arial"/>
-          <w:color w:val="000000"/>
-          <w:sz w:val="23"/>
-          <w:szCs w:val="23"/>
-          <w:lang w:eastAsia="sv-SE"/>
-        </w:rPr>
-      </w:pPr>
-      <w:r>
-        <w:rPr>
-          <w:rFonts w:ascii="Arial" w:eastAsia="Times New Roman" w:hAnsi="Arial" w:cs="Arial"/>
-          <w:color w:val="000000"/>
-          <w:sz w:val="23"/>
-          <w:szCs w:val="23"/>
-          <w:lang w:eastAsia="sv-SE"/>
-        </w:rPr>
-        <w:t>Ej inloggad</w:t>
-      </w:r>
-    </w:p>
-    <w:p>
-      <w:pPr>
-        <w:numPr>
-          <w:ilvl w:val="0"/>
-          <w:numId w:val="3"/>
-        </w:numPr>
-        <w:spacing w:before="100" w:beforeAutospacing="1" w:after="100" w:afterAutospacing="1" w:line="240" w:lineRule="auto"/>
-        <w:textAlignment w:val="baseline"/>
-        <w:rPr>
-          <w:rFonts w:ascii="Arial" w:eastAsia="Times New Roman" w:hAnsi="Arial" w:cs="Arial"/>
-          <w:color w:val="000000"/>
-          <w:sz w:val="23"/>
-          <w:szCs w:val="23"/>
-          <w:lang w:eastAsia="sv-SE"/>
-        </w:rPr>
-      </w:pPr>
-      <w:r>
-        <w:rPr>
-          <w:rFonts w:ascii="Arial" w:eastAsia="Times New Roman" w:hAnsi="Arial" w:cs="Arial"/>
-          <w:color w:val="000000"/>
-          <w:sz w:val="23"/>
-          <w:szCs w:val="23"/>
-          <w:lang w:eastAsia="sv-SE"/>
-        </w:rPr>
-        <w:t>Dagens Datum och tid visas på Svenska.</w:t>
-      </w:r>
-    </w:p>
-    <w:p>
-      <w:pPr>
-        <w:numPr>
-          <w:ilvl w:val="0"/>
-          <w:numId w:val="3"/>
-        </w:numPr>
-        <w:spacing w:before="100" w:beforeAutospacing="1" w:after="100" w:afterAutospacing="1" w:line="240" w:lineRule="auto"/>
-        <w:textAlignment w:val="baseline"/>
-        <w:rPr>
-          <w:rFonts w:ascii="Arial" w:eastAsia="Times New Roman" w:hAnsi="Arial" w:cs="Arial"/>
-          <w:color w:val="000000"/>
-          <w:sz w:val="23"/>
-          <w:szCs w:val="23"/>
-          <w:lang w:eastAsia="sv-SE"/>
-        </w:rPr>
-      </w:pPr>
-      <w:r>
-        <w:rPr>
-          <w:rFonts w:ascii="Arial" w:eastAsia="Times New Roman" w:hAnsi="Arial" w:cs="Arial"/>
-          <w:color w:val="000000"/>
-          <w:sz w:val="23"/>
-          <w:szCs w:val="23"/>
-          <w:lang w:eastAsia="sv-SE"/>
-        </w:rPr>
-        <w:t>Inloggning formulär, registera länk.</w:t>
-      </w:r>
-    </w:p>
-    <w:p>
-      <w:pPr>
-        <w:rPr>
-          <w:rFonts w:ascii="Arial" w:hAnsi="Arial" w:cs="Arial"/>
-          <w:b/>
-          <w:bCs/>
-          <w:color w:val="000000"/>
-          <w:sz w:val="24"/>
-          <w:szCs w:val="24"/>
-        </w:rPr>
-      </w:pPr>
-    </w:p>
-    <w:p>
-      <w:pPr>
-        <w:spacing w:before="100" w:beforeAutospacing="1" w:after="100" w:afterAutospacing="1" w:line="240" w:lineRule="auto"/>
-        <w:textAlignment w:val="baseline"/>
-        <w:rPr>
-          <w:rFonts w:ascii="Arial" w:eastAsia="Times New Roman" w:hAnsi="Arial" w:cs="Arial"/>
-          <w:color w:val="000000"/>
-          <w:sz w:val="23"/>
-          <w:szCs w:val="23"/>
-          <w:lang w:eastAsia="sv-SE"/>
-        </w:rPr>
-      </w:pPr>
-    </w:p>
-    <w:p>
-      <w:pPr>
-        <w:rPr>
-          <w:rFonts w:ascii="Arial" w:hAnsi="Arial" w:cs="Arial"/>
-          <w:b/>
-          <w:bCs/>
-          <w:color w:val="000000"/>
-          <w:sz w:val="24"/>
-          <w:szCs w:val="24"/>
-        </w:rPr>
-      </w:pPr>
-      <w:r>
-        <w:rPr>
-          <w:rFonts w:ascii="Trebuchet MS" w:hAnsi="Trebuchet MS"/>
-          <w:b/>
-          <w:bCs/>
-          <w:color w:val="000000"/>
-          <w:sz w:val="26"/>
-          <w:szCs w:val="26"/>
-        </w:rPr>
-        <w:t>Testfall 5</w:t>
-      </w:r>
-      <w:r>
-        <w:rPr>
-          <w:rFonts w:ascii="Trebuchet MS" w:hAnsi="Trebuchet MS"/>
-          <w:b/>
-          <w:bCs/>
-          <w:color w:val="000000"/>
-          <w:sz w:val="26"/>
-          <w:szCs w:val="26"/>
-        </w:rPr>
-        <w:t>.5</w:t>
-      </w:r>
-      <w:r>
-        <w:rPr>
-          <w:rFonts w:ascii="Trebuchet MS" w:hAnsi="Trebuchet MS"/>
-          <w:b/>
-          <w:bCs/>
-          <w:color w:val="000000"/>
-          <w:sz w:val="26"/>
-          <w:szCs w:val="26"/>
-        </w:rPr>
-        <w:t xml:space="preserve">: </w:t>
-      </w:r>
-      <w:r>
-        <w:rPr>
-          <w:rFonts w:ascii="Arial" w:hAnsi="Arial" w:cs="Arial"/>
-          <w:b/>
-          <w:bCs/>
-          <w:color w:val="000000"/>
-          <w:sz w:val="24"/>
-          <w:szCs w:val="24"/>
-        </w:rPr>
-        <w:t>Navigera</w:t>
-      </w:r>
-      <w:r>
-        <w:rPr>
-          <w:rFonts w:ascii="Arial" w:hAnsi="Arial" w:cs="Arial"/>
-          <w:b/>
-          <w:bCs/>
-          <w:color w:val="000000"/>
-          <w:sz w:val="24"/>
-          <w:szCs w:val="24"/>
-        </w:rPr>
-        <w:t xml:space="preserve"> till </w:t>
-      </w:r>
-      <w:r>
-        <w:rPr>
-          <w:rFonts w:ascii="Arial" w:hAnsi="Arial" w:cs="Arial"/>
-          <w:b/>
-          <w:bCs/>
-          <w:color w:val="000000"/>
-          <w:sz w:val="24"/>
-          <w:szCs w:val="24"/>
-        </w:rPr>
-        <w:t>logo</w:t>
-      </w:r>
-      <w:r>
-        <w:rPr>
-          <w:rFonts w:ascii="Arial" w:hAnsi="Arial" w:cs="Arial"/>
-          <w:b/>
-          <w:bCs/>
-          <w:color w:val="000000"/>
-          <w:sz w:val="24"/>
-          <w:szCs w:val="24"/>
-        </w:rPr>
-        <w:t>.</w:t>
-      </w:r>
-    </w:p>
-    <w:p>
-      <w:pPr>
-        <w:spacing w:before="160" w:after="0" w:line="240" w:lineRule="auto"/>
-        <w:outlineLvl w:val="2"/>
-        <w:rPr>
-          <w:rFonts w:ascii="Times New Roman" w:eastAsia="Times New Roman" w:hAnsi="Times New Roman" w:cs="Times New Roman"/>
-          <w:b/>
-          <w:bCs/>
-          <w:sz w:val="27"/>
-          <w:szCs w:val="27"/>
-          <w:lang w:eastAsia="sv-SE"/>
-        </w:rPr>
-      </w:pPr>
-      <w:r>
-        <w:rPr>
-          <w:rFonts w:ascii="Trebuchet MS" w:eastAsia="Times New Roman" w:hAnsi="Trebuchet MS" w:cs="Times New Roman"/>
-          <w:b/>
-          <w:bCs/>
-          <w:color w:val="666666"/>
-          <w:sz w:val="24"/>
-          <w:szCs w:val="24"/>
-          <w:lang w:eastAsia="sv-SE"/>
-        </w:rPr>
-        <w:t>Input:</w:t>
-      </w:r>
-    </w:p>
-    <w:p>
-      <w:pPr>
-        <w:numPr>
-          <w:ilvl w:val="0"/>
-          <w:numId w:val="1"/>
-        </w:numPr>
-        <w:spacing w:after="0" w:line="240" w:lineRule="auto"/>
-        <w:textAlignment w:val="baseline"/>
-        <w:rPr>
-          <w:rFonts w:ascii="Arial" w:eastAsia="Times New Roman" w:hAnsi="Arial" w:cs="Arial"/>
-          <w:color w:val="000000"/>
-          <w:sz w:val="23"/>
-          <w:szCs w:val="23"/>
-          <w:lang w:eastAsia="sv-SE"/>
-        </w:rPr>
-      </w:pPr>
-      <w:r>
-        <w:rPr>
-          <w:rFonts w:ascii="Arial" w:eastAsia="Times New Roman" w:hAnsi="Arial" w:cs="Arial"/>
-          <w:color w:val="000000"/>
-          <w:sz w:val="23"/>
-          <w:szCs w:val="23"/>
-          <w:lang w:eastAsia="sv-SE"/>
-        </w:rPr>
-        <w:t>Testfall 1.1</w:t>
-      </w:r>
-    </w:p>
-    <w:p>
-      <w:pPr>
-        <w:numPr>
-          <w:ilvl w:val="0"/>
-          <w:numId w:val="1"/>
-        </w:numPr>
-        <w:spacing w:after="0" w:line="240" w:lineRule="auto"/>
-        <w:textAlignment w:val="baseline"/>
-        <w:rPr>
-          <w:rFonts w:ascii="Arial" w:eastAsia="Times New Roman" w:hAnsi="Arial" w:cs="Arial"/>
-          <w:color w:val="000000"/>
-          <w:sz w:val="23"/>
-          <w:szCs w:val="23"/>
-          <w:lang w:eastAsia="sv-SE"/>
-        </w:rPr>
-      </w:pPr>
-      <w:r>
-        <w:rPr>
-          <w:rFonts w:ascii="Arial" w:eastAsia="Times New Roman" w:hAnsi="Arial" w:cs="Arial"/>
-          <w:color w:val="000000"/>
-          <w:sz w:val="23"/>
-          <w:szCs w:val="23"/>
-          <w:lang w:eastAsia="sv-SE"/>
-        </w:rPr>
-        <w:t xml:space="preserve">Navigera till </w:t>
-      </w:r>
-      <w:r>
-        <w:rPr>
-          <w:sz w:val="24"/>
-          <w:szCs w:val="24"/>
-        </w:rPr>
-        <w:t>Logo</w:t>
-      </w:r>
-      <w:r>
-        <w:rPr>
-          <w:rFonts w:ascii="Arial" w:eastAsia="Times New Roman" w:hAnsi="Arial" w:cs="Arial"/>
-          <w:color w:val="000000"/>
-          <w:sz w:val="23"/>
-          <w:szCs w:val="23"/>
-          <w:lang w:eastAsia="sv-SE"/>
-        </w:rPr>
-        <w:t>.</w:t>
-      </w:r>
-    </w:p>
-    <w:p>
-      <w:pPr>
-        <w:spacing w:before="160" w:after="0" w:line="240" w:lineRule="auto"/>
-        <w:outlineLvl w:val="2"/>
-        <w:rPr>
-          <w:rFonts w:ascii="Times New Roman" w:eastAsia="Times New Roman" w:hAnsi="Times New Roman" w:cs="Times New Roman"/>
-          <w:b/>
-          <w:bCs/>
-          <w:sz w:val="27"/>
-          <w:szCs w:val="27"/>
-          <w:lang w:eastAsia="sv-SE"/>
-        </w:rPr>
-      </w:pPr>
-      <w:r>
-        <w:rPr>
-          <w:rFonts w:ascii="Trebuchet MS" w:eastAsia="Times New Roman" w:hAnsi="Trebuchet MS" w:cs="Times New Roman"/>
-          <w:b/>
-          <w:bCs/>
-          <w:color w:val="666666"/>
-          <w:sz w:val="24"/>
-          <w:szCs w:val="24"/>
-          <w:lang w:eastAsia="sv-SE"/>
-        </w:rPr>
-        <w:t>Output:</w:t>
-      </w:r>
-    </w:p>
-    <w:p>
-      <w:pPr>
-        <w:numPr>
-          <w:ilvl w:val="0"/>
-          <w:numId w:val="3"/>
-        </w:numPr>
-        <w:spacing w:after="0" w:line="240" w:lineRule="auto"/>
-        <w:textAlignment w:val="baseline"/>
-        <w:rPr>
-          <w:rFonts w:ascii="Arial" w:eastAsia="Times New Roman" w:hAnsi="Arial" w:cs="Arial"/>
-          <w:color w:val="000000"/>
-          <w:sz w:val="23"/>
-          <w:szCs w:val="23"/>
-          <w:lang w:eastAsia="sv-SE"/>
-        </w:rPr>
-      </w:pPr>
-      <w:r>
-        <w:rPr>
-          <w:rFonts w:ascii="Arial" w:eastAsia="Times New Roman" w:hAnsi="Arial" w:cs="Arial"/>
-          <w:color w:val="000000"/>
-          <w:sz w:val="23"/>
-          <w:szCs w:val="23"/>
-          <w:lang w:eastAsia="sv-SE"/>
-        </w:rPr>
-        <w:t>Ej inloggad</w:t>
-      </w:r>
-    </w:p>
-    <w:p>
-      <w:pPr>
-        <w:numPr>
-          <w:ilvl w:val="0"/>
-          <w:numId w:val="3"/>
-        </w:numPr>
-        <w:spacing w:before="100" w:beforeAutospacing="1" w:after="100" w:afterAutospacing="1" w:line="240" w:lineRule="auto"/>
-        <w:textAlignment w:val="baseline"/>
-        <w:rPr>
-          <w:rFonts w:ascii="Arial" w:eastAsia="Times New Roman" w:hAnsi="Arial" w:cs="Arial"/>
-          <w:color w:val="000000"/>
-          <w:sz w:val="23"/>
-          <w:szCs w:val="23"/>
-          <w:lang w:eastAsia="sv-SE"/>
-        </w:rPr>
-      </w:pPr>
-      <w:r>
-        <w:rPr>
-          <w:rFonts w:ascii="Arial" w:eastAsia="Times New Roman" w:hAnsi="Arial" w:cs="Arial"/>
-          <w:color w:val="000000"/>
-          <w:sz w:val="23"/>
-          <w:szCs w:val="23"/>
-          <w:lang w:eastAsia="sv-SE"/>
-        </w:rPr>
-        <w:t>Dagens Datum och tid visas på Svenska.</w:t>
-      </w:r>
-    </w:p>
-    <w:p>
-      <w:pPr>
-        <w:numPr>
-          <w:ilvl w:val="0"/>
-          <w:numId w:val="3"/>
-        </w:numPr>
-        <w:spacing w:before="100" w:beforeAutospacing="1" w:after="100" w:afterAutospacing="1" w:line="240" w:lineRule="auto"/>
-        <w:textAlignment w:val="baseline"/>
-        <w:rPr>
-          <w:rFonts w:ascii="Arial" w:eastAsia="Times New Roman" w:hAnsi="Arial" w:cs="Arial"/>
-          <w:color w:val="000000"/>
-          <w:sz w:val="23"/>
-          <w:szCs w:val="23"/>
-          <w:lang w:eastAsia="sv-SE"/>
-        </w:rPr>
-      </w:pPr>
-      <w:r>
-        <w:rPr>
-          <w:rFonts w:ascii="Arial" w:eastAsia="Times New Roman" w:hAnsi="Arial" w:cs="Arial"/>
-          <w:color w:val="000000"/>
-          <w:sz w:val="23"/>
-          <w:szCs w:val="23"/>
-          <w:lang w:eastAsia="sv-SE"/>
-        </w:rPr>
-        <w:t>Inloggning formulär, registera länk.</w:t>
-      </w:r>
-    </w:p>
-    <w:p>
-      <w:pPr>
-        <w:numPr>
-          <w:ilvl w:val="0"/>
-          <w:numId w:val="3"/>
-        </w:numPr>
-        <w:spacing w:before="100" w:beforeAutospacing="1" w:after="100" w:afterAutospacing="1" w:line="240" w:lineRule="auto"/>
-        <w:textAlignment w:val="baseline"/>
-        <w:rPr>
-          <w:rFonts w:ascii="Arial" w:eastAsia="Times New Roman" w:hAnsi="Arial" w:cs="Arial"/>
-          <w:color w:val="000000"/>
-          <w:sz w:val="23"/>
-          <w:szCs w:val="23"/>
-          <w:lang w:eastAsia="sv-SE"/>
-        </w:rPr>
-      </w:pPr>
-      <w:r>
-        <w:rPr>
-          <w:rFonts w:ascii="Arial" w:eastAsia="Times New Roman" w:hAnsi="Arial" w:cs="Arial"/>
-          <w:color w:val="000000"/>
-          <w:sz w:val="23"/>
-          <w:szCs w:val="23"/>
-          <w:lang w:eastAsia="sv-SE"/>
-        </w:rPr>
-        <w:t>Homepage visas</w:t>
-      </w:r>
-    </w:p>
-    <w:p>
-      <w:pPr>
-        <w:rPr>
-          <w:rFonts w:ascii="Arial" w:hAnsi="Arial" w:cs="Arial"/>
-          <w:b/>
-          <w:bCs/>
-          <w:color w:val="000000"/>
-          <w:sz w:val="24"/>
-          <w:szCs w:val="24"/>
-        </w:rPr>
-      </w:pPr>
-    </w:p>
-    <w:p>
-      <w:pPr>
-        <w:rPr>
-          <w:rFonts w:ascii="Arial" w:hAnsi="Arial" w:cs="Arial"/>
-          <w:b/>
-          <w:bCs/>
-          <w:color w:val="000000"/>
-          <w:sz w:val="24"/>
-          <w:szCs w:val="24"/>
-        </w:rPr>
-      </w:pPr>
-      <w:r>
-        <w:rPr>
-          <w:rFonts w:ascii="Trebuchet MS" w:hAnsi="Trebuchet MS"/>
-          <w:b/>
-          <w:bCs/>
-          <w:color w:val="000000"/>
-          <w:sz w:val="26"/>
-          <w:szCs w:val="26"/>
-        </w:rPr>
-        <w:t>Testfall 5</w:t>
-      </w:r>
-      <w:r>
-        <w:rPr>
-          <w:rFonts w:ascii="Trebuchet MS" w:hAnsi="Trebuchet MS"/>
-          <w:b/>
-          <w:bCs/>
-          <w:color w:val="000000"/>
-          <w:sz w:val="26"/>
-          <w:szCs w:val="26"/>
-        </w:rPr>
-        <w:t>.6</w:t>
-      </w:r>
-      <w:r>
-        <w:rPr>
-          <w:rFonts w:ascii="Trebuchet MS" w:hAnsi="Trebuchet MS"/>
-          <w:b/>
-          <w:bCs/>
-          <w:color w:val="000000"/>
-          <w:sz w:val="26"/>
-          <w:szCs w:val="26"/>
-        </w:rPr>
-        <w:t xml:space="preserve">: </w:t>
-      </w:r>
-      <w:r>
-        <w:rPr>
-          <w:rFonts w:ascii="Arial" w:hAnsi="Arial" w:cs="Arial"/>
-          <w:b/>
-          <w:bCs/>
-          <w:color w:val="000000"/>
-          <w:sz w:val="24"/>
-          <w:szCs w:val="24"/>
-        </w:rPr>
-        <w:t>Navigera</w:t>
-      </w:r>
-      <w:r>
-        <w:rPr>
-          <w:rFonts w:ascii="Arial" w:hAnsi="Arial" w:cs="Arial"/>
-          <w:b/>
-          <w:bCs/>
-          <w:color w:val="000000"/>
-          <w:sz w:val="24"/>
-          <w:szCs w:val="24"/>
-        </w:rPr>
-        <w:t xml:space="preserve"> till </w:t>
-      </w:r>
-      <w:r>
-        <w:rPr>
-          <w:rFonts w:ascii="Arial" w:hAnsi="Arial" w:cs="Arial"/>
-          <w:b/>
-          <w:bCs/>
-          <w:color w:val="000000"/>
-          <w:sz w:val="24"/>
-          <w:szCs w:val="24"/>
-        </w:rPr>
-        <w:t>Hem</w:t>
-      </w:r>
-      <w:r>
-        <w:rPr>
-          <w:rFonts w:ascii="Arial" w:hAnsi="Arial" w:cs="Arial"/>
-          <w:b/>
-          <w:bCs/>
-          <w:color w:val="000000"/>
-          <w:sz w:val="24"/>
-          <w:szCs w:val="24"/>
-        </w:rPr>
-        <w:t>.</w:t>
-      </w:r>
-    </w:p>
-    <w:p>
-      <w:pPr>
-        <w:spacing w:before="160" w:after="0" w:line="240" w:lineRule="auto"/>
-        <w:outlineLvl w:val="2"/>
-        <w:rPr>
-          <w:rFonts w:ascii="Times New Roman" w:eastAsia="Times New Roman" w:hAnsi="Times New Roman" w:cs="Times New Roman"/>
-          <w:b/>
-          <w:bCs/>
-          <w:sz w:val="27"/>
-          <w:szCs w:val="27"/>
-          <w:lang w:eastAsia="sv-SE"/>
-        </w:rPr>
-      </w:pPr>
-      <w:r>
-        <w:rPr>
-          <w:rFonts w:ascii="Trebuchet MS" w:eastAsia="Times New Roman" w:hAnsi="Trebuchet MS" w:cs="Times New Roman"/>
-          <w:b/>
-          <w:bCs/>
-          <w:color w:val="666666"/>
-          <w:sz w:val="24"/>
-          <w:szCs w:val="24"/>
-          <w:lang w:eastAsia="sv-SE"/>
-        </w:rPr>
-        <w:t>Input:</w:t>
-      </w:r>
-    </w:p>
-    <w:p>
-      <w:pPr>
-        <w:numPr>
-          <w:ilvl w:val="0"/>
-          <w:numId w:val="1"/>
-        </w:numPr>
-        <w:spacing w:after="0" w:line="240" w:lineRule="auto"/>
-        <w:textAlignment w:val="baseline"/>
-        <w:rPr>
-          <w:rFonts w:ascii="Arial" w:eastAsia="Times New Roman" w:hAnsi="Arial" w:cs="Arial"/>
-          <w:color w:val="000000"/>
-          <w:sz w:val="23"/>
-          <w:szCs w:val="23"/>
-          <w:lang w:eastAsia="sv-SE"/>
-        </w:rPr>
-      </w:pPr>
-      <w:r>
-        <w:rPr>
-          <w:rFonts w:ascii="Arial" w:eastAsia="Times New Roman" w:hAnsi="Arial" w:cs="Arial"/>
-          <w:color w:val="000000"/>
-          <w:sz w:val="23"/>
-          <w:szCs w:val="23"/>
-          <w:lang w:eastAsia="sv-SE"/>
-        </w:rPr>
-        <w:t>Testfall 1.1</w:t>
-      </w:r>
-    </w:p>
-    <w:p>
-      <w:pPr>
-        <w:numPr>
-          <w:ilvl w:val="0"/>
-          <w:numId w:val="1"/>
-        </w:numPr>
-        <w:spacing w:after="0" w:line="240" w:lineRule="auto"/>
-        <w:textAlignment w:val="baseline"/>
-        <w:rPr>
-          <w:rFonts w:ascii="Arial" w:eastAsia="Times New Roman" w:hAnsi="Arial" w:cs="Arial"/>
-          <w:color w:val="000000"/>
-          <w:sz w:val="23"/>
-          <w:szCs w:val="23"/>
-          <w:lang w:eastAsia="sv-SE"/>
-        </w:rPr>
-      </w:pPr>
-      <w:r>
-        <w:rPr>
-          <w:rFonts w:ascii="Arial" w:eastAsia="Times New Roman" w:hAnsi="Arial" w:cs="Arial"/>
-          <w:color w:val="000000"/>
-          <w:sz w:val="23"/>
-          <w:szCs w:val="23"/>
-          <w:lang w:eastAsia="sv-SE"/>
-        </w:rPr>
-        <w:t xml:space="preserve">Navigera till </w:t>
-      </w:r>
-      <w:r>
-        <w:rPr>
-          <w:sz w:val="24"/>
-          <w:szCs w:val="24"/>
-        </w:rPr>
-        <w:t>hem</w:t>
-      </w:r>
+      </w:pPr>
+    </w:p>
+    <w:p>
+      <w:pPr>
+        <w:rPr>
+          <w:sz w:val="32"/>
+          <w:szCs w:val="32"/>
+        </w:rPr>
+      </w:pPr>
       <w:bookmarkStart w:id="0" w:name="_GoBack"/>
       <w:bookmarkEnd w:id="0"/>
-      <w:r>
-        <w:rPr>
-          <w:rFonts w:ascii="Arial" w:eastAsia="Times New Roman" w:hAnsi="Arial" w:cs="Arial"/>
-          <w:color w:val="000000"/>
-          <w:sz w:val="23"/>
-          <w:szCs w:val="23"/>
-          <w:lang w:eastAsia="sv-SE"/>
-        </w:rPr>
-        <w:t>.</w:t>
-      </w:r>
-    </w:p>
-    <w:p>
-      <w:pPr>
-        <w:spacing w:before="160" w:after="0" w:line="240" w:lineRule="auto"/>
-        <w:outlineLvl w:val="2"/>
-        <w:rPr>
-          <w:rFonts w:ascii="Times New Roman" w:eastAsia="Times New Roman" w:hAnsi="Times New Roman" w:cs="Times New Roman"/>
-          <w:b/>
-          <w:bCs/>
-          <w:sz w:val="27"/>
-          <w:szCs w:val="27"/>
-          <w:lang w:eastAsia="sv-SE"/>
-        </w:rPr>
-      </w:pPr>
-      <w:r>
-        <w:rPr>
-          <w:rFonts w:ascii="Trebuchet MS" w:eastAsia="Times New Roman" w:hAnsi="Trebuchet MS" w:cs="Times New Roman"/>
-          <w:b/>
-          <w:bCs/>
-          <w:color w:val="666666"/>
-          <w:sz w:val="24"/>
-          <w:szCs w:val="24"/>
-          <w:lang w:eastAsia="sv-SE"/>
-        </w:rPr>
-        <w:t>Output:</w:t>
-      </w:r>
-    </w:p>
-    <w:p>
-      <w:pPr>
-        <w:numPr>
-          <w:ilvl w:val="0"/>
-          <w:numId w:val="3"/>
-        </w:numPr>
-        <w:spacing w:after="0" w:line="240" w:lineRule="auto"/>
-        <w:textAlignment w:val="baseline"/>
-        <w:rPr>
-          <w:rFonts w:ascii="Arial" w:eastAsia="Times New Roman" w:hAnsi="Arial" w:cs="Arial"/>
-          <w:color w:val="000000"/>
-          <w:sz w:val="23"/>
-          <w:szCs w:val="23"/>
-          <w:lang w:eastAsia="sv-SE"/>
-        </w:rPr>
-      </w:pPr>
-      <w:r>
-        <w:rPr>
-          <w:rFonts w:ascii="Arial" w:eastAsia="Times New Roman" w:hAnsi="Arial" w:cs="Arial"/>
-          <w:color w:val="000000"/>
-          <w:sz w:val="23"/>
-          <w:szCs w:val="23"/>
-          <w:lang w:eastAsia="sv-SE"/>
-        </w:rPr>
-        <w:t>Ej inloggad</w:t>
-      </w:r>
-    </w:p>
-    <w:p>
-      <w:pPr>
-        <w:numPr>
-          <w:ilvl w:val="0"/>
-          <w:numId w:val="3"/>
-        </w:numPr>
-        <w:spacing w:before="100" w:beforeAutospacing="1" w:after="100" w:afterAutospacing="1" w:line="240" w:lineRule="auto"/>
-        <w:textAlignment w:val="baseline"/>
-        <w:rPr>
-          <w:rFonts w:ascii="Arial" w:eastAsia="Times New Roman" w:hAnsi="Arial" w:cs="Arial"/>
-          <w:color w:val="000000"/>
-          <w:sz w:val="23"/>
-          <w:szCs w:val="23"/>
-          <w:lang w:eastAsia="sv-SE"/>
-        </w:rPr>
-      </w:pPr>
-      <w:r>
-        <w:rPr>
-          <w:rFonts w:ascii="Arial" w:eastAsia="Times New Roman" w:hAnsi="Arial" w:cs="Arial"/>
-          <w:color w:val="000000"/>
-          <w:sz w:val="23"/>
-          <w:szCs w:val="23"/>
-          <w:lang w:eastAsia="sv-SE"/>
-        </w:rPr>
-        <w:t>Dagens Datum och tid visas på Svenska.</w:t>
-      </w:r>
-    </w:p>
-    <w:p>
-      <w:pPr>
-        <w:numPr>
-          <w:ilvl w:val="0"/>
-          <w:numId w:val="3"/>
-        </w:numPr>
-        <w:spacing w:before="100" w:beforeAutospacing="1" w:after="100" w:afterAutospacing="1" w:line="240" w:lineRule="auto"/>
-        <w:textAlignment w:val="baseline"/>
-        <w:rPr>
-          <w:rFonts w:ascii="Arial" w:eastAsia="Times New Roman" w:hAnsi="Arial" w:cs="Arial"/>
-          <w:color w:val="000000"/>
-          <w:sz w:val="23"/>
-          <w:szCs w:val="23"/>
-          <w:lang w:eastAsia="sv-SE"/>
-        </w:rPr>
-      </w:pPr>
-      <w:r>
-        <w:rPr>
-          <w:rFonts w:ascii="Arial" w:eastAsia="Times New Roman" w:hAnsi="Arial" w:cs="Arial"/>
-          <w:color w:val="000000"/>
-          <w:sz w:val="23"/>
-          <w:szCs w:val="23"/>
-          <w:lang w:eastAsia="sv-SE"/>
-        </w:rPr>
-        <w:t>Inloggning formulär, registera länk.</w:t>
-      </w:r>
-    </w:p>
-    <w:p>
-      <w:pPr>
-        <w:numPr>
-          <w:ilvl w:val="0"/>
-          <w:numId w:val="3"/>
-        </w:numPr>
-        <w:spacing w:before="100" w:beforeAutospacing="1" w:after="100" w:afterAutospacing="1" w:line="240" w:lineRule="auto"/>
-        <w:textAlignment w:val="baseline"/>
-        <w:rPr>
-          <w:rFonts w:ascii="Arial" w:eastAsia="Times New Roman" w:hAnsi="Arial" w:cs="Arial"/>
-          <w:color w:val="000000"/>
-          <w:sz w:val="23"/>
-          <w:szCs w:val="23"/>
-          <w:lang w:eastAsia="sv-SE"/>
-        </w:rPr>
-      </w:pPr>
-      <w:r>
-        <w:rPr>
-          <w:rFonts w:ascii="Arial" w:eastAsia="Times New Roman" w:hAnsi="Arial" w:cs="Arial"/>
-          <w:color w:val="000000"/>
-          <w:sz w:val="23"/>
-          <w:szCs w:val="23"/>
-          <w:lang w:eastAsia="sv-SE"/>
-        </w:rPr>
-        <w:t>Homepage visas</w:t>
-      </w:r>
-    </w:p>
-    <w:p>
-      <w:pPr>
-        <w:rPr>
-          <w:rFonts w:ascii="Trebuchet MS" w:hAnsi="Trebuchet MS"/>
-          <w:b/>
-          <w:bCs/>
-          <w:color w:val="000000"/>
-          <w:sz w:val="26"/>
-          <w:szCs w:val="26"/>
-        </w:rPr>
-      </w:pPr>
-    </w:p>
-    <w:p>
-      <w:pPr>
-        <w:rPr>
-          <w:rFonts w:ascii="Trebuchet MS" w:hAnsi="Trebuchet MS"/>
-          <w:b/>
-          <w:bCs/>
-          <w:color w:val="000000"/>
-          <w:sz w:val="26"/>
-          <w:szCs w:val="26"/>
-        </w:rPr>
-      </w:pPr>
-    </w:p>
-    <w:p>
-      <w:pPr>
-        <w:rPr>
-          <w:sz w:val="32"/>
-          <w:szCs w:val="32"/>
-        </w:rPr>
-      </w:pPr>
     </w:p>
     <w:sectPr>
       <w:pgSz w:w="11906" w:h="16838"/>
